--- a/01-dokumentacija/Praktikum dokumentacija.docx
+++ b/01-dokumentacija/Praktikum dokumentacija.docx
@@ -316,6 +316,7 @@
               <w:tab w:val="right" w:leader="dot" w:pos="9350"/>
             </w:tabs>
             <w:rPr>
+              <w:rFonts w:eastAsiaTheme="minorEastAsia"/>
               <w:noProof/>
             </w:rPr>
           </w:pPr>
@@ -328,7 +329,7 @@
           <w:r>
             <w:fldChar w:fldCharType="separate"/>
           </w:r>
-          <w:hyperlink w:anchor="_Toc74677305" w:history="1">
+          <w:hyperlink w:anchor="_Toc75710014" w:history="1">
             <w:r>
               <w:rPr>
                 <w:rStyle w:val="Hyperlink"/>
@@ -356,7 +357,7 @@
                 <w:noProof/>
                 <w:webHidden/>
               </w:rPr>
-              <w:instrText xml:space="preserve"> PAGEREF _Toc74677305 \h </w:instrText>
+              <w:instrText xml:space="preserve"> PAGEREF _Toc75710014 \h </w:instrText>
             </w:r>
             <w:r>
               <w:rPr>
@@ -394,10 +395,11 @@
               <w:tab w:val="right" w:leader="dot" w:pos="9350"/>
             </w:tabs>
             <w:rPr>
+              <w:rFonts w:eastAsiaTheme="minorEastAsia"/>
               <w:noProof/>
             </w:rPr>
           </w:pPr>
-          <w:hyperlink w:anchor="_Toc74677306" w:history="1">
+          <w:hyperlink w:anchor="_Toc75710015" w:history="1">
             <w:r>
               <w:rPr>
                 <w:rStyle w:val="Hyperlink"/>
@@ -425,7 +427,7 @@
                 <w:noProof/>
                 <w:webHidden/>
               </w:rPr>
-              <w:instrText xml:space="preserve"> PAGEREF _Toc74677306 \h </w:instrText>
+              <w:instrText xml:space="preserve"> PAGEREF _Toc75710015 \h </w:instrText>
             </w:r>
             <w:r>
               <w:rPr>
@@ -463,10 +465,11 @@
               <w:tab w:val="right" w:leader="dot" w:pos="9350"/>
             </w:tabs>
             <w:rPr>
+              <w:rFonts w:eastAsiaTheme="minorEastAsia"/>
               <w:noProof/>
             </w:rPr>
           </w:pPr>
-          <w:hyperlink w:anchor="_Toc74677307" w:history="1">
+          <w:hyperlink w:anchor="_Toc75710016" w:history="1">
             <w:r>
               <w:rPr>
                 <w:rStyle w:val="Hyperlink"/>
@@ -494,7 +497,7 @@
                 <w:noProof/>
                 <w:webHidden/>
               </w:rPr>
-              <w:instrText xml:space="preserve"> PAGEREF _Toc74677307 \h </w:instrText>
+              <w:instrText xml:space="preserve"> PAGEREF _Toc75710016 \h </w:instrText>
             </w:r>
             <w:r>
               <w:rPr>
@@ -532,10 +535,11 @@
               <w:tab w:val="right" w:leader="dot" w:pos="9350"/>
             </w:tabs>
             <w:rPr>
+              <w:rFonts w:eastAsiaTheme="minorEastAsia"/>
               <w:noProof/>
             </w:rPr>
           </w:pPr>
-          <w:hyperlink w:anchor="_Toc74677308" w:history="1">
+          <w:hyperlink w:anchor="_Toc75710017" w:history="1">
             <w:r>
               <w:rPr>
                 <w:rStyle w:val="Hyperlink"/>
@@ -563,7 +567,7 @@
                 <w:noProof/>
                 <w:webHidden/>
               </w:rPr>
-              <w:instrText xml:space="preserve"> PAGEREF _Toc74677308 \h </w:instrText>
+              <w:instrText xml:space="preserve"> PAGEREF _Toc75710017 \h </w:instrText>
             </w:r>
             <w:r>
               <w:rPr>
@@ -601,10 +605,11 @@
               <w:tab w:val="right" w:leader="dot" w:pos="9350"/>
             </w:tabs>
             <w:rPr>
+              <w:rFonts w:eastAsiaTheme="minorEastAsia"/>
               <w:noProof/>
             </w:rPr>
           </w:pPr>
-          <w:hyperlink w:anchor="_Toc74677309" w:history="1">
+          <w:hyperlink w:anchor="_Toc75710018" w:history="1">
             <w:r>
               <w:rPr>
                 <w:rStyle w:val="Hyperlink"/>
@@ -632,7 +637,7 @@
                 <w:noProof/>
                 <w:webHidden/>
               </w:rPr>
-              <w:instrText xml:space="preserve"> PAGEREF _Toc74677309 \h </w:instrText>
+              <w:instrText xml:space="preserve"> PAGEREF _Toc75710018 \h </w:instrText>
             </w:r>
             <w:r>
               <w:rPr>
@@ -670,10 +675,11 @@
               <w:tab w:val="right" w:leader="dot" w:pos="9350"/>
             </w:tabs>
             <w:rPr>
+              <w:rFonts w:eastAsiaTheme="minorEastAsia"/>
               <w:noProof/>
             </w:rPr>
           </w:pPr>
-          <w:hyperlink w:anchor="_Toc74677310" w:history="1">
+          <w:hyperlink w:anchor="_Toc75710019" w:history="1">
             <w:r>
               <w:rPr>
                 <w:rStyle w:val="Hyperlink"/>
@@ -701,7 +707,7 @@
                 <w:noProof/>
                 <w:webHidden/>
               </w:rPr>
-              <w:instrText xml:space="preserve"> PAGEREF _Toc74677310 \h </w:instrText>
+              <w:instrText xml:space="preserve"> PAGEREF _Toc75710019 \h </w:instrText>
             </w:r>
             <w:r>
               <w:rPr>
@@ -739,10 +745,11 @@
               <w:tab w:val="right" w:leader="dot" w:pos="9350"/>
             </w:tabs>
             <w:rPr>
+              <w:rFonts w:eastAsiaTheme="minorEastAsia"/>
               <w:noProof/>
             </w:rPr>
           </w:pPr>
-          <w:hyperlink w:anchor="_Toc74677311" w:history="1">
+          <w:hyperlink w:anchor="_Toc75710020" w:history="1">
             <w:r>
               <w:rPr>
                 <w:rStyle w:val="Hyperlink"/>
@@ -770,7 +777,7 @@
                 <w:noProof/>
                 <w:webHidden/>
               </w:rPr>
-              <w:instrText xml:space="preserve"> PAGEREF _Toc74677311 \h </w:instrText>
+              <w:instrText xml:space="preserve"> PAGEREF _Toc75710020 \h </w:instrText>
             </w:r>
             <w:r>
               <w:rPr>
@@ -808,10 +815,11 @@
               <w:tab w:val="right" w:leader="dot" w:pos="9350"/>
             </w:tabs>
             <w:rPr>
+              <w:rFonts w:eastAsiaTheme="minorEastAsia"/>
               <w:noProof/>
             </w:rPr>
           </w:pPr>
-          <w:hyperlink w:anchor="_Toc74677312" w:history="1">
+          <w:hyperlink w:anchor="_Toc75710021" w:history="1">
             <w:r>
               <w:rPr>
                 <w:rStyle w:val="Hyperlink"/>
@@ -839,7 +847,7 @@
                 <w:noProof/>
                 <w:webHidden/>
               </w:rPr>
-              <w:instrText xml:space="preserve"> PAGEREF _Toc74677312 \h </w:instrText>
+              <w:instrText xml:space="preserve"> PAGEREF _Toc75710021 \h </w:instrText>
             </w:r>
             <w:r>
               <w:rPr>
@@ -877,10 +885,11 @@
               <w:tab w:val="right" w:leader="dot" w:pos="9350"/>
             </w:tabs>
             <w:rPr>
+              <w:rFonts w:eastAsiaTheme="minorEastAsia"/>
               <w:noProof/>
             </w:rPr>
           </w:pPr>
-          <w:hyperlink w:anchor="_Toc74677313" w:history="1">
+          <w:hyperlink w:anchor="_Toc75710022" w:history="1">
             <w:r>
               <w:rPr>
                 <w:rStyle w:val="Hyperlink"/>
@@ -908,7 +917,7 @@
                 <w:noProof/>
                 <w:webHidden/>
               </w:rPr>
-              <w:instrText xml:space="preserve"> PAGEREF _Toc74677313 \h </w:instrText>
+              <w:instrText xml:space="preserve"> PAGEREF _Toc75710022 \h </w:instrText>
             </w:r>
             <w:r>
               <w:rPr>
@@ -946,10 +955,11 @@
               <w:tab w:val="right" w:leader="dot" w:pos="9350"/>
             </w:tabs>
             <w:rPr>
+              <w:rFonts w:eastAsiaTheme="minorEastAsia"/>
               <w:noProof/>
             </w:rPr>
           </w:pPr>
-          <w:hyperlink w:anchor="_Toc74677314" w:history="1">
+          <w:hyperlink w:anchor="_Toc75710023" w:history="1">
             <w:r>
               <w:rPr>
                 <w:rStyle w:val="Hyperlink"/>
@@ -976,7 +986,7 @@
                 <w:noProof/>
                 <w:webHidden/>
               </w:rPr>
-              <w:instrText xml:space="preserve"> PAGEREF _Toc74677314 \h </w:instrText>
+              <w:instrText xml:space="preserve"> PAGEREF _Toc75710023 \h </w:instrText>
             </w:r>
             <w:r>
               <w:rPr>
@@ -1014,10 +1024,11 @@
               <w:tab w:val="right" w:leader="dot" w:pos="9350"/>
             </w:tabs>
             <w:rPr>
+              <w:rFonts w:eastAsiaTheme="minorEastAsia"/>
               <w:noProof/>
             </w:rPr>
           </w:pPr>
-          <w:hyperlink w:anchor="_Toc74677315" w:history="1">
+          <w:hyperlink w:anchor="_Toc75710024" w:history="1">
             <w:r>
               <w:rPr>
                 <w:rStyle w:val="Hyperlink"/>
@@ -1044,7 +1055,7 @@
                 <w:noProof/>
                 <w:webHidden/>
               </w:rPr>
-              <w:instrText xml:space="preserve"> PAGEREF _Toc74677315 \h </w:instrText>
+              <w:instrText xml:space="preserve"> PAGEREF _Toc75710024 \h </w:instrText>
             </w:r>
             <w:r>
               <w:rPr>
@@ -1082,10 +1093,11 @@
               <w:tab w:val="right" w:leader="dot" w:pos="9350"/>
             </w:tabs>
             <w:rPr>
+              <w:rFonts w:eastAsiaTheme="minorEastAsia"/>
               <w:noProof/>
             </w:rPr>
           </w:pPr>
-          <w:hyperlink w:anchor="_Toc74677316" w:history="1">
+          <w:hyperlink w:anchor="_Toc75710025" w:history="1">
             <w:r>
               <w:rPr>
                 <w:rStyle w:val="Hyperlink"/>
@@ -1112,7 +1124,7 @@
                 <w:noProof/>
                 <w:webHidden/>
               </w:rPr>
-              <w:instrText xml:space="preserve"> PAGEREF _Toc74677316 \h </w:instrText>
+              <w:instrText xml:space="preserve"> PAGEREF _Toc75710025 \h </w:instrText>
             </w:r>
             <w:r>
               <w:rPr>
@@ -1150,10 +1162,11 @@
               <w:tab w:val="right" w:leader="dot" w:pos="9350"/>
             </w:tabs>
             <w:rPr>
+              <w:rFonts w:eastAsiaTheme="minorEastAsia"/>
               <w:noProof/>
             </w:rPr>
           </w:pPr>
-          <w:hyperlink w:anchor="_Toc74677317" w:history="1">
+          <w:hyperlink w:anchor="_Toc75710026" w:history="1">
             <w:r>
               <w:rPr>
                 <w:rStyle w:val="Hyperlink"/>
@@ -1180,7 +1193,7 @@
                 <w:noProof/>
                 <w:webHidden/>
               </w:rPr>
-              <w:instrText xml:space="preserve"> PAGEREF _Toc74677317 \h </w:instrText>
+              <w:instrText xml:space="preserve"> PAGEREF _Toc75710026 \h </w:instrText>
             </w:r>
             <w:r>
               <w:rPr>
@@ -1218,10 +1231,11 @@
               <w:tab w:val="right" w:leader="dot" w:pos="9350"/>
             </w:tabs>
             <w:rPr>
+              <w:rFonts w:eastAsiaTheme="minorEastAsia"/>
               <w:noProof/>
             </w:rPr>
           </w:pPr>
-          <w:hyperlink w:anchor="_Toc74677318" w:history="1">
+          <w:hyperlink w:anchor="_Toc75710027" w:history="1">
             <w:r>
               <w:rPr>
                 <w:rStyle w:val="Hyperlink"/>
@@ -1248,7 +1262,7 @@
                 <w:noProof/>
                 <w:webHidden/>
               </w:rPr>
-              <w:instrText xml:space="preserve"> PAGEREF _Toc74677318 \h </w:instrText>
+              <w:instrText xml:space="preserve"> PAGEREF _Toc75710027 \h </w:instrText>
             </w:r>
             <w:r>
               <w:rPr>
@@ -1286,10 +1300,11 @@
               <w:tab w:val="right" w:leader="dot" w:pos="9350"/>
             </w:tabs>
             <w:rPr>
+              <w:rFonts w:eastAsiaTheme="minorEastAsia"/>
               <w:noProof/>
             </w:rPr>
           </w:pPr>
-          <w:hyperlink w:anchor="_Toc74677319" w:history="1">
+          <w:hyperlink w:anchor="_Toc75710028" w:history="1">
             <w:r>
               <w:rPr>
                 <w:rStyle w:val="Hyperlink"/>
@@ -1316,7 +1331,7 @@
                 <w:noProof/>
                 <w:webHidden/>
               </w:rPr>
-              <w:instrText xml:space="preserve"> PAGEREF _Toc74677319 \h </w:instrText>
+              <w:instrText xml:space="preserve"> PAGEREF _Toc75710028 \h </w:instrText>
             </w:r>
             <w:r>
               <w:rPr>
@@ -1354,10 +1369,11 @@
               <w:tab w:val="right" w:leader="dot" w:pos="9350"/>
             </w:tabs>
             <w:rPr>
+              <w:rFonts w:eastAsiaTheme="minorEastAsia"/>
               <w:noProof/>
             </w:rPr>
           </w:pPr>
-          <w:hyperlink w:anchor="_Toc74677320" w:history="1">
+          <w:hyperlink w:anchor="_Toc75710029" w:history="1">
             <w:r>
               <w:rPr>
                 <w:rStyle w:val="Hyperlink"/>
@@ -1384,7 +1400,7 @@
                 <w:noProof/>
                 <w:webHidden/>
               </w:rPr>
-              <w:instrText xml:space="preserve"> PAGEREF _Toc74677320 \h </w:instrText>
+              <w:instrText xml:space="preserve"> PAGEREF _Toc75710029 \h </w:instrText>
             </w:r>
             <w:r>
               <w:rPr>
@@ -1422,10 +1438,11 @@
               <w:tab w:val="right" w:leader="dot" w:pos="9350"/>
             </w:tabs>
             <w:rPr>
+              <w:rFonts w:eastAsiaTheme="minorEastAsia"/>
               <w:noProof/>
             </w:rPr>
           </w:pPr>
-          <w:hyperlink w:anchor="_Toc74677321" w:history="1">
+          <w:hyperlink w:anchor="_Toc75710030" w:history="1">
             <w:r>
               <w:rPr>
                 <w:rStyle w:val="Hyperlink"/>
@@ -1453,7 +1470,7 @@
                 <w:noProof/>
                 <w:webHidden/>
               </w:rPr>
-              <w:instrText xml:space="preserve"> PAGEREF _Toc74677321 \h </w:instrText>
+              <w:instrText xml:space="preserve"> PAGEREF _Toc75710030 \h </w:instrText>
             </w:r>
             <w:r>
               <w:rPr>
@@ -1491,10 +1508,11 @@
               <w:tab w:val="right" w:leader="dot" w:pos="9350"/>
             </w:tabs>
             <w:rPr>
+              <w:rFonts w:eastAsiaTheme="minorEastAsia"/>
               <w:noProof/>
             </w:rPr>
           </w:pPr>
-          <w:hyperlink w:anchor="_Toc74677322" w:history="1">
+          <w:hyperlink w:anchor="_Toc75710031" w:history="1">
             <w:r>
               <w:rPr>
                 <w:rStyle w:val="Hyperlink"/>
@@ -1521,7 +1539,7 @@
                 <w:noProof/>
                 <w:webHidden/>
               </w:rPr>
-              <w:instrText xml:space="preserve"> PAGEREF _Toc74677322 \h </w:instrText>
+              <w:instrText xml:space="preserve"> PAGEREF _Toc75710031 \h </w:instrText>
             </w:r>
             <w:r>
               <w:rPr>
@@ -1541,7 +1559,7 @@
                 <w:noProof/>
                 <w:webHidden/>
               </w:rPr>
-              <w:t>13</w:t>
+              <w:t>12</w:t>
             </w:r>
             <w:r>
               <w:rPr>
@@ -1559,10 +1577,11 @@
               <w:tab w:val="right" w:leader="dot" w:pos="9350"/>
             </w:tabs>
             <w:rPr>
+              <w:rFonts w:eastAsiaTheme="minorEastAsia"/>
               <w:noProof/>
             </w:rPr>
           </w:pPr>
-          <w:hyperlink w:anchor="_Toc74677323" w:history="1">
+          <w:hyperlink w:anchor="_Toc75710032" w:history="1">
             <w:r>
               <w:rPr>
                 <w:rStyle w:val="Hyperlink"/>
@@ -1589,7 +1608,7 @@
                 <w:noProof/>
                 <w:webHidden/>
               </w:rPr>
-              <w:instrText xml:space="preserve"> PAGEREF _Toc74677323 \h </w:instrText>
+              <w:instrText xml:space="preserve"> PAGEREF _Toc75710032 \h </w:instrText>
             </w:r>
             <w:r>
               <w:rPr>
@@ -1609,7 +1628,7 @@
                 <w:noProof/>
                 <w:webHidden/>
               </w:rPr>
-              <w:t>13</w:t>
+              <w:t>12</w:t>
             </w:r>
             <w:r>
               <w:rPr>
@@ -1693,7 +1712,7 @@
           <w:lang w:val="sr-Latn-RS"/>
         </w:rPr>
       </w:pPr>
-      <w:bookmarkStart w:id="0" w:name="_Toc74677305"/>
+      <w:bookmarkStart w:id="0" w:name="_Toc75710014"/>
       <w:r>
         <w:rPr>
           <w:lang w:val="sr-Latn-RS"/>
@@ -1723,7 +1742,7 @@
           <w:lang w:val="sr-Latn-RS"/>
         </w:rPr>
       </w:pPr>
-      <w:bookmarkStart w:id="1" w:name="_Toc74677306"/>
+      <w:bookmarkStart w:id="1" w:name="_Toc75710015"/>
       <w:r>
         <w:rPr>
           <w:lang w:val="sr-Latn-RS"/>
@@ -1758,7 +1777,7 @@
           <w:lang w:val="sr-Latn-RS"/>
         </w:rPr>
       </w:pPr>
-      <w:bookmarkStart w:id="2" w:name="_Toc74677307"/>
+      <w:bookmarkStart w:id="2" w:name="_Toc75710016"/>
       <w:r>
         <w:rPr>
           <w:lang w:val="sr-Latn-RS"/>
@@ -1799,7 +1818,7 @@
           <w:lang w:val="sr-Latn-RS"/>
         </w:rPr>
       </w:pPr>
-      <w:bookmarkStart w:id="3" w:name="_Toc74677308"/>
+      <w:bookmarkStart w:id="3" w:name="_Toc75710017"/>
       <w:r>
         <w:rPr>
           <w:lang w:val="sr-Latn-RS"/>
@@ -2017,7 +2036,7 @@
           <w:lang w:val="sr-Latn-RS"/>
         </w:rPr>
       </w:pPr>
-      <w:bookmarkStart w:id="4" w:name="_Toc74677309"/>
+      <w:bookmarkStart w:id="4" w:name="_Toc75710018"/>
       <w:r>
         <w:rPr>
           <w:lang w:val="sr-Latn-RS"/>
@@ -2052,7 +2071,7 @@
           <w:lang w:val="sr-Latn-RS"/>
         </w:rPr>
       </w:pPr>
-      <w:bookmarkStart w:id="5" w:name="_Toc74677310"/>
+      <w:bookmarkStart w:id="5" w:name="_Toc75710019"/>
       <w:r>
         <w:rPr>
           <w:lang w:val="sr-Latn-RS"/>
@@ -2219,14 +2238,27 @@
       <w:r>
         <w:t xml:space="preserve"> </w:t>
       </w:r>
-      <w:fldSimple w:instr=" SEQ Slika_1_Diagram_slucajeva_koriscenja \* ARABIC ">
-        <w:r>
-          <w:rPr>
-            <w:noProof/>
-          </w:rPr>
-          <w:t>1</w:t>
-        </w:r>
-      </w:fldSimple>
+      <w:r>
+        <w:fldChar w:fldCharType="begin"/>
+      </w:r>
+      <w:r>
+        <w:instrText xml:space="preserve"> SEQ Slika_1_Diagram_slucajeva_koriscenja \* ARABIC </w:instrText>
+      </w:r>
+      <w:r>
+        <w:fldChar w:fldCharType="separate"/>
+      </w:r>
+      <w:r>
+        <w:rPr>
+          <w:noProof/>
+        </w:rPr>
+        <w:t>1</w:t>
+      </w:r>
+      <w:r>
+        <w:rPr>
+          <w:noProof/>
+        </w:rPr>
+        <w:fldChar w:fldCharType="end"/>
+      </w:r>
     </w:p>
     <w:p>
       <w:pPr>
@@ -2242,7 +2274,7 @@
           <w:lang w:val="sr-Latn-RS"/>
         </w:rPr>
       </w:pPr>
-      <w:bookmarkStart w:id="6" w:name="_Toc74677311"/>
+      <w:bookmarkStart w:id="6" w:name="_Toc75710020"/>
       <w:r>
         <w:rPr>
           <w:lang w:val="sr-Latn-RS"/>
@@ -2271,7 +2303,7 @@
           <w:lang w:val="sr-Latn-RS"/>
         </w:rPr>
       </w:pPr>
-      <w:bookmarkStart w:id="7" w:name="_Toc74677312"/>
+      <w:bookmarkStart w:id="7" w:name="_Toc75710021"/>
       <w:r>
         <w:rPr>
           <w:lang w:val="sr-Latn-RS"/>
@@ -7127,7 +7159,7 @@
           <w:rFonts w:eastAsia="Times New Roman"/>
         </w:rPr>
       </w:pPr>
-      <w:bookmarkStart w:id="8" w:name="_Toc74677313"/>
+      <w:bookmarkStart w:id="8" w:name="_Toc75710022"/>
       <w:proofErr w:type="spellStart"/>
       <w:r>
         <w:rPr>
@@ -7928,7 +7960,7 @@
       <w:pPr>
         <w:pStyle w:val="Heading1"/>
       </w:pPr>
-      <w:bookmarkStart w:id="9" w:name="_Toc74677314"/>
+      <w:bookmarkStart w:id="9" w:name="_Toc75710023"/>
       <w:r>
         <w:t>Reference</w:t>
       </w:r>
@@ -8016,7 +8048,7 @@
       <w:pPr>
         <w:pStyle w:val="Heading1"/>
       </w:pPr>
-      <w:bookmarkStart w:id="10" w:name="_Toc74677315"/>
+      <w:bookmarkStart w:id="10" w:name="_Toc75710024"/>
       <w:proofErr w:type="spellStart"/>
       <w:r>
         <w:t>Specifikacija</w:t>
@@ -8925,7 +8957,7 @@
       <w:pPr>
         <w:pStyle w:val="Heading2"/>
       </w:pPr>
-      <w:bookmarkStart w:id="11" w:name="_Toc74677316"/>
+      <w:bookmarkStart w:id="11" w:name="_Toc75710025"/>
       <w:proofErr w:type="spellStart"/>
       <w:r>
         <w:t>Spoljašnji</w:t>
@@ -10086,7 +10118,7 @@
       <w:pPr>
         <w:pStyle w:val="Heading2"/>
       </w:pPr>
-      <w:bookmarkStart w:id="12" w:name="_Toc74677317"/>
+      <w:bookmarkStart w:id="12" w:name="_Toc75710026"/>
       <w:proofErr w:type="spellStart"/>
       <w:r>
         <w:t>Funkcije</w:t>
@@ -10588,7 +10620,7 @@
       <w:pPr>
         <w:pStyle w:val="Heading2"/>
       </w:pPr>
-      <w:bookmarkStart w:id="13" w:name="_Toc74677318"/>
+      <w:bookmarkStart w:id="13" w:name="_Toc75710027"/>
       <w:proofErr w:type="spellStart"/>
       <w:r>
         <w:lastRenderedPageBreak/>
@@ -10820,7 +10852,7 @@
       <w:pPr>
         <w:pStyle w:val="Heading2"/>
       </w:pPr>
-      <w:bookmarkStart w:id="14" w:name="_Toc74677319"/>
+      <w:bookmarkStart w:id="14" w:name="_Toc75710028"/>
       <w:proofErr w:type="spellStart"/>
       <w:r>
         <w:t>Zahtevane</w:t>
@@ -11072,7 +11104,7 @@
       <w:pPr>
         <w:pStyle w:val="Heading2"/>
       </w:pPr>
-      <w:bookmarkStart w:id="15" w:name="_Toc74677320"/>
+      <w:bookmarkStart w:id="15" w:name="_Toc75710029"/>
       <w:proofErr w:type="spellStart"/>
       <w:r>
         <w:t>Zahtevi</w:t>
@@ -11120,10 +11152,10 @@
           <w:noProof/>
         </w:rPr>
         <w:drawing>
-          <wp:inline distT="0" distB="0" distL="0" distR="0" wp14:anchorId="3E8E89E4" wp14:editId="4A8EFE77">
-            <wp:extent cx="5943600" cy="4248150"/>
+          <wp:inline distT="0" distB="0" distL="0" distR="0" wp14:anchorId="2D231560" wp14:editId="243985AD">
+            <wp:extent cx="5943600" cy="4972050"/>
             <wp:effectExtent l="0" t="0" r="0" b="0"/>
-            <wp:docPr id="7" name="Picture 7"/>
+            <wp:docPr id="1" name="Picture 1"/>
             <wp:cNvGraphicFramePr>
               <a:graphicFrameLocks xmlns:a="http://schemas.openxmlformats.org/drawingml/2006/main" noChangeAspect="1"/>
             </wp:cNvGraphicFramePr>
@@ -11131,7 +11163,7 @@
               <a:graphicData uri="http://schemas.openxmlformats.org/drawingml/2006/picture">
                 <pic:pic xmlns:pic="http://schemas.openxmlformats.org/drawingml/2006/picture">
                   <pic:nvPicPr>
-                    <pic:cNvPr id="0" name="Picture 7"/>
+                    <pic:cNvPr id="0" name="Picture 1"/>
                     <pic:cNvPicPr>
                       <a:picLocks noChangeAspect="1" noChangeArrowheads="1"/>
                     </pic:cNvPicPr>
@@ -11152,7 +11184,7 @@
                   <pic:spPr bwMode="auto">
                     <a:xfrm>
                       <a:off x="0" y="0"/>
-                      <a:ext cx="5943600" cy="4248150"/>
+                      <a:ext cx="5943600" cy="4972050"/>
                     </a:xfrm>
                     <a:prstGeom prst="rect">
                       <a:avLst/>
@@ -11186,6 +11218,7 @@
           <w:sz w:val="22"/>
           <w:szCs w:val="22"/>
         </w:rPr>
+        <w:lastRenderedPageBreak/>
         <w:t>Tokom</w:t>
       </w:r>
       <w:proofErr w:type="spellEnd"/>
@@ -11780,7 +11813,6 @@
           <w:sz w:val="22"/>
           <w:szCs w:val="22"/>
         </w:rPr>
-        <w:lastRenderedPageBreak/>
         <w:t>Količina</w:t>
       </w:r>
       <w:proofErr w:type="spellEnd"/>
@@ -12483,7 +12515,7 @@
       <w:pPr>
         <w:pStyle w:val="Default"/>
         <w:rPr>
-          <w:rFonts w:ascii="Calibri" w:hAnsi="Calibri" w:cs="Calibri"/>
+          <w:rFonts w:asciiTheme="minorHAnsi" w:hAnsiTheme="minorHAnsi" w:cstheme="minorHAnsi"/>
           <w:sz w:val="22"/>
           <w:szCs w:val="22"/>
         </w:rPr>
@@ -12491,20 +12523,807 @@
       <w:proofErr w:type="spellStart"/>
       <w:r>
         <w:rPr>
-          <w:rFonts w:ascii="Calibri" w:hAnsi="Calibri" w:cs="Calibri"/>
-          <w:sz w:val="22"/>
-          <w:szCs w:val="22"/>
-        </w:rPr>
-        <w:t>Tabela</w:t>
-      </w:r>
-      <w:proofErr w:type="spellEnd"/>
-      <w:r>
-        <w:rPr>
-          <w:rFonts w:ascii="Calibri" w:hAnsi="Calibri" w:cs="Calibri"/>
-          <w:sz w:val="22"/>
-          <w:szCs w:val="22"/>
-        </w:rPr>
-        <w:t xml:space="preserve"> administrator:</w:t>
+          <w:rFonts w:asciiTheme="minorHAnsi" w:hAnsiTheme="minorHAnsi" w:cstheme="minorHAnsi"/>
+          <w:sz w:val="22"/>
+          <w:szCs w:val="22"/>
+        </w:rPr>
+        <w:t>Oznake</w:t>
+      </w:r>
+      <w:proofErr w:type="spellEnd"/>
+      <w:r>
+        <w:rPr>
+          <w:rFonts w:asciiTheme="minorHAnsi" w:hAnsiTheme="minorHAnsi" w:cstheme="minorHAnsi"/>
+          <w:sz w:val="22"/>
+          <w:szCs w:val="22"/>
+        </w:rPr>
+        <w:t xml:space="preserve">: </w:t>
+      </w:r>
+      <w:r>
+        <w:rPr>
+          <w:rStyle w:val="Strong"/>
+          <w:rFonts w:asciiTheme="minorHAnsi" w:hAnsiTheme="minorHAnsi" w:cstheme="minorHAnsi"/>
+          <w:sz w:val="22"/>
+          <w:szCs w:val="22"/>
+        </w:rPr>
+        <w:t>PK</w:t>
+      </w:r>
+      <w:r>
+        <w:rPr>
+          <w:rFonts w:asciiTheme="minorHAnsi" w:hAnsiTheme="minorHAnsi" w:cstheme="minorHAnsi"/>
+          <w:sz w:val="22"/>
+          <w:szCs w:val="22"/>
+        </w:rPr>
+        <w:t xml:space="preserve"> - </w:t>
+      </w:r>
+      <w:proofErr w:type="spellStart"/>
+      <w:r>
+        <w:rPr>
+          <w:rFonts w:asciiTheme="minorHAnsi" w:hAnsiTheme="minorHAnsi" w:cstheme="minorHAnsi"/>
+          <w:sz w:val="22"/>
+          <w:szCs w:val="22"/>
+        </w:rPr>
+        <w:t>označava</w:t>
+      </w:r>
+      <w:proofErr w:type="spellEnd"/>
+      <w:r>
+        <w:rPr>
+          <w:rFonts w:asciiTheme="minorHAnsi" w:hAnsiTheme="minorHAnsi" w:cstheme="minorHAnsi"/>
+          <w:sz w:val="22"/>
+          <w:szCs w:val="22"/>
+        </w:rPr>
+        <w:t xml:space="preserve"> </w:t>
+      </w:r>
+      <w:proofErr w:type="spellStart"/>
+      <w:r>
+        <w:rPr>
+          <w:rFonts w:asciiTheme="minorHAnsi" w:hAnsiTheme="minorHAnsi" w:cstheme="minorHAnsi"/>
+          <w:sz w:val="22"/>
+          <w:szCs w:val="22"/>
+        </w:rPr>
+        <w:t>primarni</w:t>
+      </w:r>
+      <w:proofErr w:type="spellEnd"/>
+      <w:r>
+        <w:rPr>
+          <w:rFonts w:asciiTheme="minorHAnsi" w:hAnsiTheme="minorHAnsi" w:cstheme="minorHAnsi"/>
+          <w:sz w:val="22"/>
+          <w:szCs w:val="22"/>
+        </w:rPr>
+        <w:t xml:space="preserve"> </w:t>
+      </w:r>
+      <w:proofErr w:type="spellStart"/>
+      <w:r>
+        <w:rPr>
+          <w:rFonts w:asciiTheme="minorHAnsi" w:hAnsiTheme="minorHAnsi" w:cstheme="minorHAnsi"/>
+          <w:sz w:val="22"/>
+          <w:szCs w:val="22"/>
+        </w:rPr>
+        <w:t>ključ</w:t>
+      </w:r>
+      <w:proofErr w:type="spellEnd"/>
+      <w:r>
+        <w:rPr>
+          <w:rFonts w:asciiTheme="minorHAnsi" w:hAnsiTheme="minorHAnsi" w:cstheme="minorHAnsi"/>
+          <w:sz w:val="22"/>
+          <w:szCs w:val="22"/>
+        </w:rPr>
+        <w:t xml:space="preserve"> </w:t>
+      </w:r>
+      <w:proofErr w:type="spellStart"/>
+      <w:r>
+        <w:rPr>
+          <w:rFonts w:asciiTheme="minorHAnsi" w:hAnsiTheme="minorHAnsi" w:cstheme="minorHAnsi"/>
+          <w:sz w:val="22"/>
+          <w:szCs w:val="22"/>
+        </w:rPr>
+        <w:t>tabele</w:t>
+      </w:r>
+      <w:proofErr w:type="spellEnd"/>
+      <w:r>
+        <w:rPr>
+          <w:rFonts w:asciiTheme="minorHAnsi" w:hAnsiTheme="minorHAnsi" w:cstheme="minorHAnsi"/>
+          <w:sz w:val="22"/>
+          <w:szCs w:val="22"/>
+        </w:rPr>
+        <w:t xml:space="preserve"> (</w:t>
+      </w:r>
+      <w:proofErr w:type="spellStart"/>
+      <w:r>
+        <w:rPr>
+          <w:rFonts w:asciiTheme="minorHAnsi" w:hAnsiTheme="minorHAnsi" w:cstheme="minorHAnsi"/>
+          <w:sz w:val="22"/>
+          <w:szCs w:val="22"/>
+        </w:rPr>
+        <w:t>jedinstveni</w:t>
+      </w:r>
+      <w:proofErr w:type="spellEnd"/>
+      <w:r>
+        <w:rPr>
+          <w:rFonts w:asciiTheme="minorHAnsi" w:hAnsiTheme="minorHAnsi" w:cstheme="minorHAnsi"/>
+          <w:sz w:val="22"/>
+          <w:szCs w:val="22"/>
+        </w:rPr>
+        <w:t xml:space="preserve"> </w:t>
+      </w:r>
+      <w:proofErr w:type="spellStart"/>
+      <w:r>
+        <w:rPr>
+          <w:rFonts w:asciiTheme="minorHAnsi" w:hAnsiTheme="minorHAnsi" w:cstheme="minorHAnsi"/>
+          <w:sz w:val="22"/>
+          <w:szCs w:val="22"/>
+        </w:rPr>
+        <w:t>identifikator</w:t>
+      </w:r>
+      <w:proofErr w:type="spellEnd"/>
+      <w:r>
+        <w:rPr>
+          <w:rFonts w:asciiTheme="minorHAnsi" w:hAnsiTheme="minorHAnsi" w:cstheme="minorHAnsi"/>
+          <w:sz w:val="22"/>
+          <w:szCs w:val="22"/>
+        </w:rPr>
+        <w:t xml:space="preserve"> </w:t>
+      </w:r>
+      <w:proofErr w:type="spellStart"/>
+      <w:r>
+        <w:rPr>
+          <w:rFonts w:asciiTheme="minorHAnsi" w:hAnsiTheme="minorHAnsi" w:cstheme="minorHAnsi"/>
+          <w:sz w:val="22"/>
+          <w:szCs w:val="22"/>
+        </w:rPr>
+        <w:t>zapisa</w:t>
+      </w:r>
+      <w:proofErr w:type="spellEnd"/>
+      <w:r>
+        <w:rPr>
+          <w:rFonts w:asciiTheme="minorHAnsi" w:hAnsiTheme="minorHAnsi" w:cstheme="minorHAnsi"/>
+          <w:sz w:val="22"/>
+          <w:szCs w:val="22"/>
+        </w:rPr>
+        <w:t xml:space="preserve">). </w:t>
+      </w:r>
+      <w:r>
+        <w:rPr>
+          <w:rStyle w:val="Strong"/>
+          <w:rFonts w:asciiTheme="minorHAnsi" w:hAnsiTheme="minorHAnsi" w:cstheme="minorHAnsi"/>
+          <w:sz w:val="22"/>
+          <w:szCs w:val="22"/>
+        </w:rPr>
+        <w:t>NN</w:t>
+      </w:r>
+      <w:r>
+        <w:rPr>
+          <w:rFonts w:asciiTheme="minorHAnsi" w:hAnsiTheme="minorHAnsi" w:cstheme="minorHAnsi"/>
+          <w:sz w:val="22"/>
+          <w:szCs w:val="22"/>
+        </w:rPr>
+        <w:t xml:space="preserve"> - </w:t>
+      </w:r>
+      <w:proofErr w:type="spellStart"/>
+      <w:r>
+        <w:rPr>
+          <w:rFonts w:asciiTheme="minorHAnsi" w:hAnsiTheme="minorHAnsi" w:cstheme="minorHAnsi"/>
+          <w:sz w:val="22"/>
+          <w:szCs w:val="22"/>
+        </w:rPr>
+        <w:t>ograničenje</w:t>
+      </w:r>
+      <w:proofErr w:type="spellEnd"/>
+      <w:r>
+        <w:rPr>
+          <w:rFonts w:asciiTheme="minorHAnsi" w:hAnsiTheme="minorHAnsi" w:cstheme="minorHAnsi"/>
+          <w:sz w:val="22"/>
+          <w:szCs w:val="22"/>
+        </w:rPr>
+        <w:t xml:space="preserve"> da </w:t>
+      </w:r>
+      <w:proofErr w:type="spellStart"/>
+      <w:r>
+        <w:rPr>
+          <w:rFonts w:asciiTheme="minorHAnsi" w:hAnsiTheme="minorHAnsi" w:cstheme="minorHAnsi"/>
+          <w:sz w:val="22"/>
+          <w:szCs w:val="22"/>
+        </w:rPr>
+        <w:t>podatak</w:t>
+      </w:r>
+      <w:proofErr w:type="spellEnd"/>
+      <w:r>
+        <w:rPr>
+          <w:rFonts w:asciiTheme="minorHAnsi" w:hAnsiTheme="minorHAnsi" w:cstheme="minorHAnsi"/>
+          <w:sz w:val="22"/>
+          <w:szCs w:val="22"/>
+        </w:rPr>
+        <w:t xml:space="preserve"> </w:t>
+      </w:r>
+      <w:proofErr w:type="spellStart"/>
+      <w:r>
+        <w:rPr>
+          <w:rFonts w:asciiTheme="minorHAnsi" w:hAnsiTheme="minorHAnsi" w:cstheme="minorHAnsi"/>
+          <w:sz w:val="22"/>
+          <w:szCs w:val="22"/>
+        </w:rPr>
+        <w:t>uvek</w:t>
+      </w:r>
+      <w:proofErr w:type="spellEnd"/>
+      <w:r>
+        <w:rPr>
+          <w:rFonts w:asciiTheme="minorHAnsi" w:hAnsiTheme="minorHAnsi" w:cstheme="minorHAnsi"/>
+          <w:sz w:val="22"/>
+          <w:szCs w:val="22"/>
+        </w:rPr>
+        <w:t xml:space="preserve"> mora </w:t>
+      </w:r>
+      <w:proofErr w:type="spellStart"/>
+      <w:r>
+        <w:rPr>
+          <w:rFonts w:asciiTheme="minorHAnsi" w:hAnsiTheme="minorHAnsi" w:cstheme="minorHAnsi"/>
+          <w:sz w:val="22"/>
+          <w:szCs w:val="22"/>
+        </w:rPr>
+        <w:t>imati</w:t>
+      </w:r>
+      <w:proofErr w:type="spellEnd"/>
+      <w:r>
+        <w:rPr>
+          <w:rFonts w:asciiTheme="minorHAnsi" w:hAnsiTheme="minorHAnsi" w:cstheme="minorHAnsi"/>
+          <w:sz w:val="22"/>
+          <w:szCs w:val="22"/>
+        </w:rPr>
+        <w:t xml:space="preserve"> </w:t>
+      </w:r>
+      <w:proofErr w:type="spellStart"/>
+      <w:r>
+        <w:rPr>
+          <w:rFonts w:asciiTheme="minorHAnsi" w:hAnsiTheme="minorHAnsi" w:cstheme="minorHAnsi"/>
+          <w:sz w:val="22"/>
+          <w:szCs w:val="22"/>
+        </w:rPr>
+        <w:t>definisnanu</w:t>
+      </w:r>
+      <w:proofErr w:type="spellEnd"/>
+      <w:r>
+        <w:rPr>
+          <w:rFonts w:asciiTheme="minorHAnsi" w:hAnsiTheme="minorHAnsi" w:cstheme="minorHAnsi"/>
+          <w:sz w:val="22"/>
+          <w:szCs w:val="22"/>
+        </w:rPr>
+        <w:t xml:space="preserve"> </w:t>
+      </w:r>
+      <w:proofErr w:type="spellStart"/>
+      <w:r>
+        <w:rPr>
+          <w:rFonts w:asciiTheme="minorHAnsi" w:hAnsiTheme="minorHAnsi" w:cstheme="minorHAnsi"/>
+          <w:sz w:val="22"/>
+          <w:szCs w:val="22"/>
+        </w:rPr>
+        <w:t>vrednost</w:t>
+      </w:r>
+      <w:proofErr w:type="spellEnd"/>
+      <w:r>
+        <w:rPr>
+          <w:rFonts w:asciiTheme="minorHAnsi" w:hAnsiTheme="minorHAnsi" w:cstheme="minorHAnsi"/>
+          <w:sz w:val="22"/>
+          <w:szCs w:val="22"/>
+        </w:rPr>
+        <w:t xml:space="preserve"> (NOT NULL). </w:t>
+      </w:r>
+      <w:r>
+        <w:rPr>
+          <w:rStyle w:val="Strong"/>
+          <w:rFonts w:asciiTheme="minorHAnsi" w:hAnsiTheme="minorHAnsi" w:cstheme="minorHAnsi"/>
+          <w:sz w:val="22"/>
+          <w:szCs w:val="22"/>
+        </w:rPr>
+        <w:t>UN</w:t>
+      </w:r>
+      <w:r>
+        <w:rPr>
+          <w:rFonts w:asciiTheme="minorHAnsi" w:hAnsiTheme="minorHAnsi" w:cstheme="minorHAnsi"/>
+          <w:sz w:val="22"/>
+          <w:szCs w:val="22"/>
+        </w:rPr>
+        <w:t xml:space="preserve"> - </w:t>
+      </w:r>
+      <w:proofErr w:type="spellStart"/>
+      <w:r>
+        <w:rPr>
+          <w:rFonts w:asciiTheme="minorHAnsi" w:hAnsiTheme="minorHAnsi" w:cstheme="minorHAnsi"/>
+          <w:sz w:val="22"/>
+          <w:szCs w:val="22"/>
+        </w:rPr>
+        <w:t>Neoznačeni</w:t>
+      </w:r>
+      <w:proofErr w:type="spellEnd"/>
+      <w:r>
+        <w:rPr>
+          <w:rFonts w:asciiTheme="minorHAnsi" w:hAnsiTheme="minorHAnsi" w:cstheme="minorHAnsi"/>
+          <w:sz w:val="22"/>
+          <w:szCs w:val="22"/>
+        </w:rPr>
+        <w:t xml:space="preserve"> </w:t>
+      </w:r>
+      <w:proofErr w:type="spellStart"/>
+      <w:r>
+        <w:rPr>
+          <w:rFonts w:asciiTheme="minorHAnsi" w:hAnsiTheme="minorHAnsi" w:cstheme="minorHAnsi"/>
+          <w:sz w:val="22"/>
+          <w:szCs w:val="22"/>
+        </w:rPr>
+        <w:t>broj</w:t>
+      </w:r>
+      <w:proofErr w:type="spellEnd"/>
+      <w:r>
+        <w:rPr>
+          <w:rFonts w:asciiTheme="minorHAnsi" w:hAnsiTheme="minorHAnsi" w:cstheme="minorHAnsi"/>
+          <w:sz w:val="22"/>
+          <w:szCs w:val="22"/>
+        </w:rPr>
+        <w:t xml:space="preserve">, ne </w:t>
+      </w:r>
+      <w:proofErr w:type="spellStart"/>
+      <w:r>
+        <w:rPr>
+          <w:rFonts w:asciiTheme="minorHAnsi" w:hAnsiTheme="minorHAnsi" w:cstheme="minorHAnsi"/>
+          <w:sz w:val="22"/>
+          <w:szCs w:val="22"/>
+        </w:rPr>
+        <w:t>može</w:t>
+      </w:r>
+      <w:proofErr w:type="spellEnd"/>
+      <w:r>
+        <w:rPr>
+          <w:rFonts w:asciiTheme="minorHAnsi" w:hAnsiTheme="minorHAnsi" w:cstheme="minorHAnsi"/>
+          <w:sz w:val="22"/>
+          <w:szCs w:val="22"/>
+        </w:rPr>
+        <w:t xml:space="preserve"> </w:t>
+      </w:r>
+      <w:proofErr w:type="spellStart"/>
+      <w:r>
+        <w:rPr>
+          <w:rFonts w:asciiTheme="minorHAnsi" w:hAnsiTheme="minorHAnsi" w:cstheme="minorHAnsi"/>
+          <w:sz w:val="22"/>
+          <w:szCs w:val="22"/>
+        </w:rPr>
+        <w:t>imati</w:t>
+      </w:r>
+      <w:proofErr w:type="spellEnd"/>
+      <w:r>
+        <w:rPr>
+          <w:rFonts w:asciiTheme="minorHAnsi" w:hAnsiTheme="minorHAnsi" w:cstheme="minorHAnsi"/>
+          <w:sz w:val="22"/>
+          <w:szCs w:val="22"/>
+        </w:rPr>
+        <w:t xml:space="preserve"> </w:t>
+      </w:r>
+      <w:proofErr w:type="spellStart"/>
+      <w:r>
+        <w:rPr>
+          <w:rFonts w:asciiTheme="minorHAnsi" w:hAnsiTheme="minorHAnsi" w:cstheme="minorHAnsi"/>
+          <w:sz w:val="22"/>
+          <w:szCs w:val="22"/>
+        </w:rPr>
+        <w:t>negativnu</w:t>
+      </w:r>
+      <w:proofErr w:type="spellEnd"/>
+      <w:r>
+        <w:rPr>
+          <w:rFonts w:asciiTheme="minorHAnsi" w:hAnsiTheme="minorHAnsi" w:cstheme="minorHAnsi"/>
+          <w:sz w:val="22"/>
+          <w:szCs w:val="22"/>
+        </w:rPr>
+        <w:t xml:space="preserve"> </w:t>
+      </w:r>
+      <w:proofErr w:type="spellStart"/>
+      <w:r>
+        <w:rPr>
+          <w:rFonts w:asciiTheme="minorHAnsi" w:hAnsiTheme="minorHAnsi" w:cstheme="minorHAnsi"/>
+          <w:sz w:val="22"/>
+          <w:szCs w:val="22"/>
+        </w:rPr>
+        <w:t>vrednost</w:t>
+      </w:r>
+      <w:proofErr w:type="spellEnd"/>
+      <w:r>
+        <w:rPr>
+          <w:rFonts w:asciiTheme="minorHAnsi" w:hAnsiTheme="minorHAnsi" w:cstheme="minorHAnsi"/>
+          <w:sz w:val="22"/>
+          <w:szCs w:val="22"/>
+        </w:rPr>
+        <w:t xml:space="preserve"> (UNSIGNED). </w:t>
+      </w:r>
+      <w:r>
+        <w:rPr>
+          <w:rStyle w:val="Strong"/>
+          <w:rFonts w:asciiTheme="minorHAnsi" w:hAnsiTheme="minorHAnsi" w:cstheme="minorHAnsi"/>
+          <w:sz w:val="22"/>
+          <w:szCs w:val="22"/>
+        </w:rPr>
+        <w:t>UQ</w:t>
+      </w:r>
+      <w:r>
+        <w:rPr>
+          <w:rFonts w:asciiTheme="minorHAnsi" w:hAnsiTheme="minorHAnsi" w:cstheme="minorHAnsi"/>
+          <w:sz w:val="22"/>
+          <w:szCs w:val="22"/>
+        </w:rPr>
+        <w:t xml:space="preserve"> - </w:t>
+      </w:r>
+      <w:proofErr w:type="spellStart"/>
+      <w:r>
+        <w:rPr>
+          <w:rFonts w:asciiTheme="minorHAnsi" w:hAnsiTheme="minorHAnsi" w:cstheme="minorHAnsi"/>
+          <w:sz w:val="22"/>
+          <w:szCs w:val="22"/>
+        </w:rPr>
+        <w:t>jedinstvena</w:t>
+      </w:r>
+      <w:proofErr w:type="spellEnd"/>
+      <w:r>
+        <w:rPr>
+          <w:rFonts w:asciiTheme="minorHAnsi" w:hAnsiTheme="minorHAnsi" w:cstheme="minorHAnsi"/>
+          <w:sz w:val="22"/>
+          <w:szCs w:val="22"/>
+        </w:rPr>
+        <w:t xml:space="preserve"> </w:t>
+      </w:r>
+      <w:proofErr w:type="spellStart"/>
+      <w:r>
+        <w:rPr>
+          <w:rFonts w:asciiTheme="minorHAnsi" w:hAnsiTheme="minorHAnsi" w:cstheme="minorHAnsi"/>
+          <w:sz w:val="22"/>
+          <w:szCs w:val="22"/>
+        </w:rPr>
+        <w:t>vrednost</w:t>
+      </w:r>
+      <w:proofErr w:type="spellEnd"/>
+      <w:r>
+        <w:rPr>
+          <w:rFonts w:asciiTheme="minorHAnsi" w:hAnsiTheme="minorHAnsi" w:cstheme="minorHAnsi"/>
+          <w:sz w:val="22"/>
+          <w:szCs w:val="22"/>
+        </w:rPr>
+        <w:t xml:space="preserve">, </w:t>
+      </w:r>
+      <w:proofErr w:type="spellStart"/>
+      <w:r>
+        <w:rPr>
+          <w:rFonts w:asciiTheme="minorHAnsi" w:hAnsiTheme="minorHAnsi" w:cstheme="minorHAnsi"/>
+          <w:sz w:val="22"/>
+          <w:szCs w:val="22"/>
+        </w:rPr>
+        <w:t>nijedan</w:t>
+      </w:r>
+      <w:proofErr w:type="spellEnd"/>
+      <w:r>
+        <w:rPr>
+          <w:rFonts w:asciiTheme="minorHAnsi" w:hAnsiTheme="minorHAnsi" w:cstheme="minorHAnsi"/>
+          <w:sz w:val="22"/>
+          <w:szCs w:val="22"/>
+        </w:rPr>
+        <w:t xml:space="preserve"> </w:t>
+      </w:r>
+      <w:proofErr w:type="spellStart"/>
+      <w:r>
+        <w:rPr>
+          <w:rFonts w:asciiTheme="minorHAnsi" w:hAnsiTheme="minorHAnsi" w:cstheme="minorHAnsi"/>
+          <w:sz w:val="22"/>
+          <w:szCs w:val="22"/>
+        </w:rPr>
+        <w:t>drugi</w:t>
+      </w:r>
+      <w:proofErr w:type="spellEnd"/>
+      <w:r>
+        <w:rPr>
+          <w:rFonts w:asciiTheme="minorHAnsi" w:hAnsiTheme="minorHAnsi" w:cstheme="minorHAnsi"/>
+          <w:sz w:val="22"/>
+          <w:szCs w:val="22"/>
+        </w:rPr>
+        <w:t xml:space="preserve"> </w:t>
+      </w:r>
+      <w:proofErr w:type="spellStart"/>
+      <w:r>
+        <w:rPr>
+          <w:rFonts w:asciiTheme="minorHAnsi" w:hAnsiTheme="minorHAnsi" w:cstheme="minorHAnsi"/>
+          <w:sz w:val="22"/>
+          <w:szCs w:val="22"/>
+        </w:rPr>
+        <w:t>zapis</w:t>
+      </w:r>
+      <w:proofErr w:type="spellEnd"/>
+      <w:r>
+        <w:rPr>
+          <w:rFonts w:asciiTheme="minorHAnsi" w:hAnsiTheme="minorHAnsi" w:cstheme="minorHAnsi"/>
+          <w:sz w:val="22"/>
+          <w:szCs w:val="22"/>
+        </w:rPr>
+        <w:t xml:space="preserve"> ne </w:t>
+      </w:r>
+      <w:proofErr w:type="spellStart"/>
+      <w:r>
+        <w:rPr>
+          <w:rFonts w:asciiTheme="minorHAnsi" w:hAnsiTheme="minorHAnsi" w:cstheme="minorHAnsi"/>
+          <w:sz w:val="22"/>
+          <w:szCs w:val="22"/>
+        </w:rPr>
+        <w:t>može</w:t>
+      </w:r>
+      <w:proofErr w:type="spellEnd"/>
+      <w:r>
+        <w:rPr>
+          <w:rFonts w:asciiTheme="minorHAnsi" w:hAnsiTheme="minorHAnsi" w:cstheme="minorHAnsi"/>
+          <w:sz w:val="22"/>
+          <w:szCs w:val="22"/>
+        </w:rPr>
+        <w:t xml:space="preserve"> </w:t>
+      </w:r>
+      <w:proofErr w:type="spellStart"/>
+      <w:r>
+        <w:rPr>
+          <w:rFonts w:asciiTheme="minorHAnsi" w:hAnsiTheme="minorHAnsi" w:cstheme="minorHAnsi"/>
+          <w:sz w:val="22"/>
+          <w:szCs w:val="22"/>
+        </w:rPr>
+        <w:t>imati</w:t>
+      </w:r>
+      <w:proofErr w:type="spellEnd"/>
+      <w:r>
+        <w:rPr>
+          <w:rFonts w:asciiTheme="minorHAnsi" w:hAnsiTheme="minorHAnsi" w:cstheme="minorHAnsi"/>
+          <w:sz w:val="22"/>
+          <w:szCs w:val="22"/>
+        </w:rPr>
+        <w:t xml:space="preserve"> </w:t>
+      </w:r>
+      <w:proofErr w:type="spellStart"/>
+      <w:r>
+        <w:rPr>
+          <w:rFonts w:asciiTheme="minorHAnsi" w:hAnsiTheme="minorHAnsi" w:cstheme="minorHAnsi"/>
+          <w:sz w:val="22"/>
+          <w:szCs w:val="22"/>
+        </w:rPr>
+        <w:t>istu</w:t>
+      </w:r>
+      <w:proofErr w:type="spellEnd"/>
+      <w:r>
+        <w:rPr>
+          <w:rFonts w:asciiTheme="minorHAnsi" w:hAnsiTheme="minorHAnsi" w:cstheme="minorHAnsi"/>
+          <w:sz w:val="22"/>
+          <w:szCs w:val="22"/>
+        </w:rPr>
+        <w:t xml:space="preserve"> </w:t>
+      </w:r>
+      <w:proofErr w:type="spellStart"/>
+      <w:r>
+        <w:rPr>
+          <w:rFonts w:asciiTheme="minorHAnsi" w:hAnsiTheme="minorHAnsi" w:cstheme="minorHAnsi"/>
+          <w:sz w:val="22"/>
+          <w:szCs w:val="22"/>
+        </w:rPr>
+        <w:t>takvu</w:t>
+      </w:r>
+      <w:proofErr w:type="spellEnd"/>
+      <w:r>
+        <w:rPr>
+          <w:rFonts w:asciiTheme="minorHAnsi" w:hAnsiTheme="minorHAnsi" w:cstheme="minorHAnsi"/>
+          <w:sz w:val="22"/>
+          <w:szCs w:val="22"/>
+        </w:rPr>
+        <w:t xml:space="preserve"> </w:t>
+      </w:r>
+      <w:proofErr w:type="spellStart"/>
+      <w:r>
+        <w:rPr>
+          <w:rFonts w:asciiTheme="minorHAnsi" w:hAnsiTheme="minorHAnsi" w:cstheme="minorHAnsi"/>
+          <w:sz w:val="22"/>
+          <w:szCs w:val="22"/>
+        </w:rPr>
+        <w:t>vrednost</w:t>
+      </w:r>
+      <w:proofErr w:type="spellEnd"/>
+      <w:r>
+        <w:rPr>
+          <w:rFonts w:asciiTheme="minorHAnsi" w:hAnsiTheme="minorHAnsi" w:cstheme="minorHAnsi"/>
+          <w:sz w:val="22"/>
+          <w:szCs w:val="22"/>
+        </w:rPr>
+        <w:t xml:space="preserve"> </w:t>
+      </w:r>
+      <w:proofErr w:type="spellStart"/>
+      <w:r>
+        <w:rPr>
+          <w:rFonts w:asciiTheme="minorHAnsi" w:hAnsiTheme="minorHAnsi" w:cstheme="minorHAnsi"/>
+          <w:sz w:val="22"/>
+          <w:szCs w:val="22"/>
+        </w:rPr>
+        <w:t>polja</w:t>
+      </w:r>
+      <w:proofErr w:type="spellEnd"/>
+      <w:r>
+        <w:rPr>
+          <w:rFonts w:asciiTheme="minorHAnsi" w:hAnsiTheme="minorHAnsi" w:cstheme="minorHAnsi"/>
+          <w:sz w:val="22"/>
+          <w:szCs w:val="22"/>
+        </w:rPr>
+        <w:t xml:space="preserve"> (UNIQUE). </w:t>
+      </w:r>
+      <w:r>
+        <w:rPr>
+          <w:rStyle w:val="Strong"/>
+          <w:rFonts w:asciiTheme="minorHAnsi" w:hAnsiTheme="minorHAnsi" w:cstheme="minorHAnsi"/>
+          <w:sz w:val="22"/>
+          <w:szCs w:val="22"/>
+        </w:rPr>
+        <w:t>AI</w:t>
+      </w:r>
+      <w:r>
+        <w:rPr>
+          <w:rFonts w:asciiTheme="minorHAnsi" w:hAnsiTheme="minorHAnsi" w:cstheme="minorHAnsi"/>
+          <w:sz w:val="22"/>
+          <w:szCs w:val="22"/>
+        </w:rPr>
+        <w:t xml:space="preserve"> - </w:t>
+      </w:r>
+      <w:proofErr w:type="spellStart"/>
+      <w:r>
+        <w:rPr>
+          <w:rFonts w:asciiTheme="minorHAnsi" w:hAnsiTheme="minorHAnsi" w:cstheme="minorHAnsi"/>
+          <w:sz w:val="22"/>
+          <w:szCs w:val="22"/>
+        </w:rPr>
+        <w:t>Primarni</w:t>
+      </w:r>
+      <w:proofErr w:type="spellEnd"/>
+      <w:r>
+        <w:rPr>
+          <w:rFonts w:asciiTheme="minorHAnsi" w:hAnsiTheme="minorHAnsi" w:cstheme="minorHAnsi"/>
+          <w:sz w:val="22"/>
+          <w:szCs w:val="22"/>
+        </w:rPr>
+        <w:t xml:space="preserve"> </w:t>
+      </w:r>
+      <w:proofErr w:type="spellStart"/>
+      <w:r>
+        <w:rPr>
+          <w:rFonts w:asciiTheme="minorHAnsi" w:hAnsiTheme="minorHAnsi" w:cstheme="minorHAnsi"/>
+          <w:sz w:val="22"/>
+          <w:szCs w:val="22"/>
+        </w:rPr>
+        <w:t>ključ</w:t>
+      </w:r>
+      <w:proofErr w:type="spellEnd"/>
+      <w:r>
+        <w:rPr>
+          <w:rFonts w:asciiTheme="minorHAnsi" w:hAnsiTheme="minorHAnsi" w:cstheme="minorHAnsi"/>
+          <w:sz w:val="22"/>
+          <w:szCs w:val="22"/>
+        </w:rPr>
+        <w:t xml:space="preserve"> se </w:t>
+      </w:r>
+      <w:proofErr w:type="spellStart"/>
+      <w:r>
+        <w:rPr>
+          <w:rFonts w:asciiTheme="minorHAnsi" w:hAnsiTheme="minorHAnsi" w:cstheme="minorHAnsi"/>
+          <w:sz w:val="22"/>
+          <w:szCs w:val="22"/>
+        </w:rPr>
+        <w:t>automatski</w:t>
+      </w:r>
+      <w:proofErr w:type="spellEnd"/>
+      <w:r>
+        <w:rPr>
+          <w:rFonts w:asciiTheme="minorHAnsi" w:hAnsiTheme="minorHAnsi" w:cstheme="minorHAnsi"/>
+          <w:sz w:val="22"/>
+          <w:szCs w:val="22"/>
+        </w:rPr>
+        <w:t xml:space="preserve"> </w:t>
+      </w:r>
+      <w:proofErr w:type="spellStart"/>
+      <w:r>
+        <w:rPr>
+          <w:rFonts w:asciiTheme="minorHAnsi" w:hAnsiTheme="minorHAnsi" w:cstheme="minorHAnsi"/>
+          <w:sz w:val="22"/>
+          <w:szCs w:val="22"/>
+        </w:rPr>
+        <w:t>uvećava</w:t>
+      </w:r>
+      <w:proofErr w:type="spellEnd"/>
+      <w:r>
+        <w:rPr>
+          <w:rFonts w:asciiTheme="minorHAnsi" w:hAnsiTheme="minorHAnsi" w:cstheme="minorHAnsi"/>
+          <w:sz w:val="22"/>
+          <w:szCs w:val="22"/>
+        </w:rPr>
+        <w:t xml:space="preserve"> za 1 </w:t>
+      </w:r>
+      <w:proofErr w:type="spellStart"/>
+      <w:r>
+        <w:rPr>
+          <w:rFonts w:asciiTheme="minorHAnsi" w:hAnsiTheme="minorHAnsi" w:cstheme="minorHAnsi"/>
+          <w:sz w:val="22"/>
+          <w:szCs w:val="22"/>
+        </w:rPr>
+        <w:t>pri</w:t>
+      </w:r>
+      <w:proofErr w:type="spellEnd"/>
+      <w:r>
+        <w:rPr>
+          <w:rFonts w:asciiTheme="minorHAnsi" w:hAnsiTheme="minorHAnsi" w:cstheme="minorHAnsi"/>
+          <w:sz w:val="22"/>
+          <w:szCs w:val="22"/>
+        </w:rPr>
+        <w:t xml:space="preserve"> </w:t>
+      </w:r>
+      <w:proofErr w:type="spellStart"/>
+      <w:r>
+        <w:rPr>
+          <w:rFonts w:asciiTheme="minorHAnsi" w:hAnsiTheme="minorHAnsi" w:cstheme="minorHAnsi"/>
+          <w:sz w:val="22"/>
+          <w:szCs w:val="22"/>
+        </w:rPr>
+        <w:t>unosu</w:t>
+      </w:r>
+      <w:proofErr w:type="spellEnd"/>
+      <w:r>
+        <w:rPr>
+          <w:rFonts w:asciiTheme="minorHAnsi" w:hAnsiTheme="minorHAnsi" w:cstheme="minorHAnsi"/>
+          <w:sz w:val="22"/>
+          <w:szCs w:val="22"/>
+        </w:rPr>
+        <w:t xml:space="preserve"> </w:t>
+      </w:r>
+      <w:proofErr w:type="spellStart"/>
+      <w:r>
+        <w:rPr>
+          <w:rFonts w:asciiTheme="minorHAnsi" w:hAnsiTheme="minorHAnsi" w:cstheme="minorHAnsi"/>
+          <w:sz w:val="22"/>
+          <w:szCs w:val="22"/>
+        </w:rPr>
+        <w:t>novog</w:t>
+      </w:r>
+      <w:proofErr w:type="spellEnd"/>
+      <w:r>
+        <w:rPr>
+          <w:rFonts w:asciiTheme="minorHAnsi" w:hAnsiTheme="minorHAnsi" w:cstheme="minorHAnsi"/>
+          <w:sz w:val="22"/>
+          <w:szCs w:val="22"/>
+        </w:rPr>
+        <w:t xml:space="preserve"> </w:t>
+      </w:r>
+      <w:proofErr w:type="spellStart"/>
+      <w:r>
+        <w:rPr>
+          <w:rFonts w:asciiTheme="minorHAnsi" w:hAnsiTheme="minorHAnsi" w:cstheme="minorHAnsi"/>
+          <w:sz w:val="22"/>
+          <w:szCs w:val="22"/>
+        </w:rPr>
+        <w:t>podatka</w:t>
+      </w:r>
+      <w:proofErr w:type="spellEnd"/>
+      <w:r>
+        <w:rPr>
+          <w:rFonts w:asciiTheme="minorHAnsi" w:hAnsiTheme="minorHAnsi" w:cstheme="minorHAnsi"/>
+          <w:sz w:val="22"/>
+          <w:szCs w:val="22"/>
+        </w:rPr>
+        <w:t xml:space="preserve"> u </w:t>
+      </w:r>
+      <w:proofErr w:type="spellStart"/>
+      <w:r>
+        <w:rPr>
+          <w:rFonts w:asciiTheme="minorHAnsi" w:hAnsiTheme="minorHAnsi" w:cstheme="minorHAnsi"/>
+          <w:sz w:val="22"/>
+          <w:szCs w:val="22"/>
+        </w:rPr>
+        <w:t>tabelu</w:t>
+      </w:r>
+      <w:proofErr w:type="spellEnd"/>
+      <w:r>
+        <w:rPr>
+          <w:rFonts w:asciiTheme="minorHAnsi" w:hAnsiTheme="minorHAnsi" w:cstheme="minorHAnsi"/>
+          <w:sz w:val="22"/>
+          <w:szCs w:val="22"/>
+        </w:rPr>
+        <w:t xml:space="preserve"> (AUTO INCREMENT)</w:t>
       </w:r>
     </w:p>
     <w:p>
@@ -12526,6 +13345,44 @@
           <w:szCs w:val="22"/>
         </w:rPr>
       </w:pPr>
+      <w:proofErr w:type="spellStart"/>
+      <w:r>
+        <w:rPr>
+          <w:rFonts w:ascii="Calibri" w:hAnsi="Calibri" w:cs="Calibri"/>
+          <w:sz w:val="22"/>
+          <w:szCs w:val="22"/>
+        </w:rPr>
+        <w:t>Tabela</w:t>
+      </w:r>
+      <w:proofErr w:type="spellEnd"/>
+      <w:r>
+        <w:rPr>
+          <w:rFonts w:ascii="Calibri" w:hAnsi="Calibri" w:cs="Calibri"/>
+          <w:sz w:val="22"/>
+          <w:szCs w:val="22"/>
+        </w:rPr>
+        <w:t xml:space="preserve"> administrator:</w:t>
+      </w:r>
+    </w:p>
+    <w:p>
+      <w:pPr>
+        <w:pStyle w:val="Default"/>
+        <w:rPr>
+          <w:rFonts w:ascii="Calibri" w:hAnsi="Calibri" w:cs="Calibri"/>
+          <w:sz w:val="22"/>
+          <w:szCs w:val="22"/>
+        </w:rPr>
+      </w:pPr>
+    </w:p>
+    <w:p>
+      <w:pPr>
+        <w:pStyle w:val="Default"/>
+        <w:rPr>
+          <w:rFonts w:ascii="Calibri" w:hAnsi="Calibri" w:cs="Calibri"/>
+          <w:sz w:val="22"/>
+          <w:szCs w:val="22"/>
+        </w:rPr>
+      </w:pPr>
       <w:r>
         <w:rPr>
           <w:rFonts w:ascii="Calibri" w:hAnsi="Calibri" w:cs="Calibri"/>
@@ -12534,10 +13391,10 @@
           <w:szCs w:val="22"/>
         </w:rPr>
         <w:drawing>
-          <wp:inline distT="0" distB="0" distL="0" distR="0" wp14:anchorId="19D79325" wp14:editId="25C6A8FD">
-            <wp:extent cx="5943600" cy="2000250"/>
+          <wp:inline distT="0" distB="0" distL="0" distR="0" wp14:anchorId="477DC686" wp14:editId="68737CEA">
+            <wp:extent cx="5943600" cy="800100"/>
             <wp:effectExtent l="0" t="0" r="0" b="0"/>
-            <wp:docPr id="8" name="Picture 8"/>
+            <wp:docPr id="14" name="Picture 14"/>
             <wp:cNvGraphicFramePr>
               <a:graphicFrameLocks xmlns:a="http://schemas.openxmlformats.org/drawingml/2006/main" noChangeAspect="1"/>
             </wp:cNvGraphicFramePr>
@@ -12545,7 +13402,7 @@
               <a:graphicData uri="http://schemas.openxmlformats.org/drawingml/2006/picture">
                 <pic:pic xmlns:pic="http://schemas.openxmlformats.org/drawingml/2006/picture">
                   <pic:nvPicPr>
-                    <pic:cNvPr id="0" name="Picture 8"/>
+                    <pic:cNvPr id="0" name="Picture 2"/>
                     <pic:cNvPicPr>
                       <a:picLocks noChangeAspect="1" noChangeArrowheads="1"/>
                     </pic:cNvPicPr>
@@ -12566,7 +13423,7 @@
                   <pic:spPr bwMode="auto">
                     <a:xfrm>
                       <a:off x="0" y="0"/>
-                      <a:ext cx="5943600" cy="2000250"/>
+                      <a:ext cx="5943600" cy="800100"/>
                     </a:xfrm>
                     <a:prstGeom prst="rect">
                       <a:avLst/>
@@ -12631,7 +13488,6 @@
       </w:r>
       <w:proofErr w:type="spellEnd"/>
     </w:p>
-    <w:p/>
     <w:p>
       <w:pPr>
         <w:rPr>
@@ -12641,13 +13497,12 @@
       <w:r>
         <w:rPr>
           <w:noProof/>
-          <w:lang w:val="sr-Latn-RS"/>
         </w:rPr>
         <w:drawing>
-          <wp:inline distT="0" distB="0" distL="0" distR="0" wp14:anchorId="6F2C7010" wp14:editId="713DA9D1">
-            <wp:extent cx="5943600" cy="2286000"/>
-            <wp:effectExtent l="0" t="0" r="0" b="0"/>
-            <wp:docPr id="9" name="Picture 9"/>
+          <wp:inline distT="0" distB="0" distL="0" distR="0" wp14:anchorId="45939172" wp14:editId="753447DB">
+            <wp:extent cx="5934075" cy="1381125"/>
+            <wp:effectExtent l="0" t="0" r="9525" b="9525"/>
+            <wp:docPr id="15" name="Picture 15"/>
             <wp:cNvGraphicFramePr>
               <a:graphicFrameLocks xmlns:a="http://schemas.openxmlformats.org/drawingml/2006/main" noChangeAspect="1"/>
             </wp:cNvGraphicFramePr>
@@ -12655,7 +13510,7 @@
               <a:graphicData uri="http://schemas.openxmlformats.org/drawingml/2006/picture">
                 <pic:pic xmlns:pic="http://schemas.openxmlformats.org/drawingml/2006/picture">
                   <pic:nvPicPr>
-                    <pic:cNvPr id="0" name="Picture 9"/>
+                    <pic:cNvPr id="0" name="Picture 3"/>
                     <pic:cNvPicPr>
                       <a:picLocks noChangeAspect="1" noChangeArrowheads="1"/>
                     </pic:cNvPicPr>
@@ -12676,7 +13531,7 @@
                   <pic:spPr bwMode="auto">
                     <a:xfrm>
                       <a:off x="0" y="0"/>
-                      <a:ext cx="5943600" cy="2286000"/>
+                      <a:ext cx="5934075" cy="1381125"/>
                     </a:xfrm>
                     <a:prstGeom prst="rect">
                       <a:avLst/>
@@ -12718,10 +13573,10 @@
           <w:lang w:val="sr-Latn-RS"/>
         </w:rPr>
         <w:drawing>
-          <wp:inline distT="0" distB="0" distL="0" distR="0" wp14:anchorId="0B0087F6" wp14:editId="773D6D11">
-            <wp:extent cx="5867400" cy="1475740"/>
-            <wp:effectExtent l="0" t="0" r="0" b="0"/>
-            <wp:docPr id="10" name="Picture 10"/>
+          <wp:inline distT="0" distB="0" distL="0" distR="0" wp14:anchorId="008FD2D4" wp14:editId="71611923">
+            <wp:extent cx="5943600" cy="828675"/>
+            <wp:effectExtent l="0" t="0" r="0" b="9525"/>
+            <wp:docPr id="16" name="Picture 16"/>
             <wp:cNvGraphicFramePr>
               <a:graphicFrameLocks xmlns:a="http://schemas.openxmlformats.org/drawingml/2006/main" noChangeAspect="1"/>
             </wp:cNvGraphicFramePr>
@@ -12729,7 +13584,7 @@
               <a:graphicData uri="http://schemas.openxmlformats.org/drawingml/2006/picture">
                 <pic:pic xmlns:pic="http://schemas.openxmlformats.org/drawingml/2006/picture">
                   <pic:nvPicPr>
-                    <pic:cNvPr id="0" name="Picture 10"/>
+                    <pic:cNvPr id="0" name="Picture 4"/>
                     <pic:cNvPicPr>
                       <a:picLocks noChangeAspect="1" noChangeArrowheads="1"/>
                     </pic:cNvPicPr>
@@ -12750,7 +13605,7 @@
                   <pic:spPr bwMode="auto">
                     <a:xfrm>
                       <a:off x="0" y="0"/>
-                      <a:ext cx="5898241" cy="1483497"/>
+                      <a:ext cx="5943600" cy="828675"/>
                     </a:xfrm>
                     <a:prstGeom prst="rect">
                       <a:avLst/>
@@ -12777,7 +13632,6 @@
         <w:rPr>
           <w:lang w:val="sr-Latn-RS"/>
         </w:rPr>
-        <w:lastRenderedPageBreak/>
         <w:t>Tabela bazen</w:t>
       </w:r>
     </w:p>
@@ -12793,10 +13647,10 @@
           <w:lang w:val="sr-Latn-RS"/>
         </w:rPr>
         <w:drawing>
-          <wp:inline distT="0" distB="0" distL="0" distR="0" wp14:anchorId="601CCEF1" wp14:editId="2AF8C403">
-            <wp:extent cx="5943600" cy="1781175"/>
+          <wp:inline distT="0" distB="0" distL="0" distR="0" wp14:anchorId="273DBD8A" wp14:editId="25AD3FB6">
+            <wp:extent cx="5943600" cy="1133475"/>
             <wp:effectExtent l="0" t="0" r="0" b="9525"/>
-            <wp:docPr id="11" name="Picture 11"/>
+            <wp:docPr id="17" name="Picture 17"/>
             <wp:cNvGraphicFramePr>
               <a:graphicFrameLocks xmlns:a="http://schemas.openxmlformats.org/drawingml/2006/main" noChangeAspect="1"/>
             </wp:cNvGraphicFramePr>
@@ -12804,7 +13658,7 @@
               <a:graphicData uri="http://schemas.openxmlformats.org/drawingml/2006/picture">
                 <pic:pic xmlns:pic="http://schemas.openxmlformats.org/drawingml/2006/picture">
                   <pic:nvPicPr>
-                    <pic:cNvPr id="0" name="Picture 11"/>
+                    <pic:cNvPr id="0" name="Picture 5"/>
                     <pic:cNvPicPr>
                       <a:picLocks noChangeAspect="1" noChangeArrowheads="1"/>
                     </pic:cNvPicPr>
@@ -12825,7 +13679,7 @@
                   <pic:spPr bwMode="auto">
                     <a:xfrm>
                       <a:off x="0" y="0"/>
-                      <a:ext cx="5943600" cy="1781175"/>
+                      <a:ext cx="5943600" cy="1133475"/>
                     </a:xfrm>
                     <a:prstGeom prst="rect">
                       <a:avLst/>
@@ -12874,10 +13728,10 @@
           <w:lang w:val="sr-Latn-RS"/>
         </w:rPr>
         <w:drawing>
-          <wp:inline distT="0" distB="0" distL="0" distR="0" wp14:anchorId="5CF29A0B" wp14:editId="2F0FF439">
-            <wp:extent cx="5943600" cy="1619250"/>
-            <wp:effectExtent l="0" t="0" r="0" b="0"/>
-            <wp:docPr id="12" name="Picture 12"/>
+          <wp:inline distT="0" distB="0" distL="0" distR="0" wp14:anchorId="039D89A3" wp14:editId="2BFB7613">
+            <wp:extent cx="5934075" cy="847725"/>
+            <wp:effectExtent l="0" t="0" r="9525" b="9525"/>
+            <wp:docPr id="18" name="Picture 18"/>
             <wp:cNvGraphicFramePr>
               <a:graphicFrameLocks xmlns:a="http://schemas.openxmlformats.org/drawingml/2006/main" noChangeAspect="1"/>
             </wp:cNvGraphicFramePr>
@@ -12885,7 +13739,7 @@
               <a:graphicData uri="http://schemas.openxmlformats.org/drawingml/2006/picture">
                 <pic:pic xmlns:pic="http://schemas.openxmlformats.org/drawingml/2006/picture">
                   <pic:nvPicPr>
-                    <pic:cNvPr id="0" name="Picture 12"/>
+                    <pic:cNvPr id="0" name="Picture 6"/>
                     <pic:cNvPicPr>
                       <a:picLocks noChangeAspect="1" noChangeArrowheads="1"/>
                     </pic:cNvPicPr>
@@ -12906,7 +13760,7 @@
                   <pic:spPr bwMode="auto">
                     <a:xfrm>
                       <a:off x="0" y="0"/>
-                      <a:ext cx="5943600" cy="1619250"/>
+                      <a:ext cx="5934075" cy="847725"/>
                     </a:xfrm>
                     <a:prstGeom prst="rect">
                       <a:avLst/>
@@ -12929,6 +13783,12 @@
           <w:lang w:val="sr-Latn-RS"/>
         </w:rPr>
       </w:pPr>
+      <w:r>
+        <w:rPr>
+          <w:lang w:val="sr-Latn-RS"/>
+        </w:rPr>
+        <w:t>Tabela stranica</w:t>
+      </w:r>
     </w:p>
     <w:p>
       <w:pPr>
@@ -12938,27 +13798,14 @@
       </w:pPr>
       <w:r>
         <w:rPr>
-          <w:lang w:val="sr-Latn-RS"/>
-        </w:rPr>
-        <w:t>Tabela stranica</w:t>
-      </w:r>
-    </w:p>
-    <w:p>
-      <w:pPr>
-        <w:rPr>
-          <w:lang w:val="sr-Latn-RS"/>
-        </w:rPr>
-      </w:pPr>
-      <w:r>
-        <w:rPr>
           <w:noProof/>
           <w:lang w:val="sr-Latn-RS"/>
         </w:rPr>
         <w:drawing>
-          <wp:inline distT="0" distB="0" distL="0" distR="0" wp14:anchorId="50E7B92A" wp14:editId="1E791136">
-            <wp:extent cx="5934075" cy="1428750"/>
-            <wp:effectExtent l="0" t="0" r="9525" b="0"/>
-            <wp:docPr id="13" name="Picture 13"/>
+          <wp:inline distT="0" distB="0" distL="0" distR="0" wp14:anchorId="3D05BDA5" wp14:editId="2C49E179">
+            <wp:extent cx="5934075" cy="619125"/>
+            <wp:effectExtent l="0" t="0" r="9525" b="9525"/>
+            <wp:docPr id="19" name="Picture 19"/>
             <wp:cNvGraphicFramePr>
               <a:graphicFrameLocks xmlns:a="http://schemas.openxmlformats.org/drawingml/2006/main" noChangeAspect="1"/>
             </wp:cNvGraphicFramePr>
@@ -12966,7 +13813,7 @@
               <a:graphicData uri="http://schemas.openxmlformats.org/drawingml/2006/picture">
                 <pic:pic xmlns:pic="http://schemas.openxmlformats.org/drawingml/2006/picture">
                   <pic:nvPicPr>
-                    <pic:cNvPr id="0" name="Picture 13"/>
+                    <pic:cNvPr id="0" name="Picture 7"/>
                     <pic:cNvPicPr>
                       <a:picLocks noChangeAspect="1" noChangeArrowheads="1"/>
                     </pic:cNvPicPr>
@@ -12987,7 +13834,7 @@
                   <pic:spPr bwMode="auto">
                     <a:xfrm>
                       <a:off x="0" y="0"/>
-                      <a:ext cx="5934075" cy="1428750"/>
+                      <a:ext cx="5934075" cy="619125"/>
                     </a:xfrm>
                     <a:prstGeom prst="rect">
                       <a:avLst/>
@@ -13018,7 +13865,7 @@
           <w:lang w:val="sr-Latn-RS"/>
         </w:rPr>
       </w:pPr>
-      <w:bookmarkStart w:id="16" w:name="_Toc74677321"/>
+      <w:bookmarkStart w:id="16" w:name="_Toc75710030"/>
       <w:r>
         <w:rPr>
           <w:lang w:val="sr-Latn-RS"/>
@@ -13673,10 +14520,9 @@
       <w:pPr>
         <w:pStyle w:val="Heading2"/>
       </w:pPr>
-      <w:bookmarkStart w:id="17" w:name="_Toc74677322"/>
-      <w:proofErr w:type="spellStart"/>
-      <w:r>
-        <w:lastRenderedPageBreak/>
+      <w:bookmarkStart w:id="17" w:name="_Toc75710031"/>
+      <w:proofErr w:type="spellStart"/>
+      <w:r>
         <w:t>Sistemske</w:t>
       </w:r>
       <w:proofErr w:type="spellEnd"/>
@@ -14158,7 +15004,7 @@
       <w:pPr>
         <w:pStyle w:val="Heading2"/>
       </w:pPr>
-      <w:bookmarkStart w:id="18" w:name="_Toc74677323"/>
+      <w:bookmarkStart w:id="18" w:name="_Toc75710032"/>
       <w:proofErr w:type="spellStart"/>
       <w:r>
         <w:t>Dopunske</w:t>
@@ -15333,6 +16179,17 @@
       <w:ind w:left="440"/>
     </w:pPr>
   </w:style>
+  <w:style w:type="character" w:styleId="Strong">
+    <w:name w:val="Strong"/>
+    <w:basedOn w:val="DefaultParagraphFont"/>
+    <w:uiPriority w:val="22"/>
+    <w:qFormat/>
+    <w:rsid w:val="00820162"/>
+    <w:rPr>
+      <w:b/>
+      <w:bCs/>
+    </w:rPr>
+  </w:style>
 </w:styles>
 </file>
 
